--- a/TP1/REMISE/TABLEAU.docx
+++ b/TP1/REMISE/TABLEAU.docx
@@ -678,6 +678,486 @@
       <w:r>
         <w:t>TRUST</w:t>
       </w:r>
+    </w:p>
+    <w:p>
+      <w:pPr>
+        <w:jc w:val="center"/>
+      </w:pPr>
+    </w:p>
+    <w:p>
+      <w:pPr>
+        <w:jc w:val="center"/>
+      </w:pPr>
+      <w:r>
+        <w:t>TRUST_ONE</w:t>
+      </w:r>
+    </w:p>
+    <w:tbl>
+      <w:tblPr>
+        <w:tblStyle w:val="TableGrid"/>
+        <w:tblW w:w="0" w:type="auto"/>
+        <w:tblLook w:val="04A0" w:firstRow="1" w:lastRow="0" w:firstColumn="1" w:lastColumn="0" w:noHBand="0" w:noVBand="1"/>
+      </w:tblPr>
+      <w:tblGrid>
+        <w:gridCol w:w="1380"/>
+        <w:gridCol w:w="3334"/>
+        <w:gridCol w:w="3334"/>
+        <w:gridCol w:w="1302"/>
+      </w:tblGrid>
+      <w:tr>
+        <w:tc>
+          <w:tcPr>
+            <w:tcW w:w="2337" w:type="dxa"/>
+            <w:vAlign w:val="center"/>
+          </w:tcPr>
+          <w:p>
+            <w:pPr>
+              <w:jc w:val="center"/>
+            </w:pPr>
+            <w:r>
+              <w:t>Node</w:t>
+            </w:r>
+          </w:p>
+        </w:tc>
+        <w:tc>
+          <w:tcPr>
+            <w:tcW w:w="2337" w:type="dxa"/>
+            <w:vAlign w:val="center"/>
+          </w:tcPr>
+          <w:p>
+            <w:pPr>
+              <w:jc w:val="center"/>
+            </w:pPr>
+            <w:r>
+              <w:t>DEF</w:t>
+            </w:r>
+          </w:p>
+        </w:tc>
+        <w:tc>
+          <w:tcPr>
+            <w:tcW w:w="2338" w:type="dxa"/>
+            <w:vAlign w:val="center"/>
+          </w:tcPr>
+          <w:p>
+            <w:pPr>
+              <w:jc w:val="center"/>
+            </w:pPr>
+            <w:r>
+              <w:t>C-USE</w:t>
+            </w:r>
+          </w:p>
+        </w:tc>
+        <w:tc>
+          <w:tcPr>
+            <w:tcW w:w="2338" w:type="dxa"/>
+            <w:vAlign w:val="center"/>
+          </w:tcPr>
+          <w:p>
+            <w:pPr>
+              <w:jc w:val="center"/>
+            </w:pPr>
+            <w:r>
+              <w:t>P-USE</w:t>
+            </w:r>
+          </w:p>
+        </w:tc>
+      </w:tr>
+      <w:tr>
+        <w:tc>
+          <w:tcPr>
+            <w:tcW w:w="2337" w:type="dxa"/>
+            <w:vAlign w:val="center"/>
+          </w:tcPr>
+          <w:p>
+            <w:pPr>
+              <w:jc w:val="center"/>
+            </w:pPr>
+            <w:r>
+              <w:t>1</w:t>
+            </w:r>
+          </w:p>
+        </w:tc>
+        <w:tc>
+          <w:tcPr>
+            <w:tcW w:w="2337" w:type="dxa"/>
+            <w:vAlign w:val="center"/>
+          </w:tcPr>
+          <w:p>
+            <w:pPr>
+              <w:rPr>
+                <w:lang w:val="en-US"/>
+              </w:rPr>
+            </w:pPr>
+            <w:r>
+              <w:rPr>
+                <w:lang w:val="en-US"/>
+              </w:rPr>
+              <w:t>s</w:t>
+            </w:r>
+            <w:r>
+              <w:rPr>
+                <w:lang w:val="en-US"/>
+              </w:rPr>
+              <w:t>elf</w:t>
+            </w:r>
+            <w:r>
+              <w:rPr>
+                <w:lang w:val="en-US"/>
+              </w:rPr>
+              <w:t>,</w:t>
+            </w:r>
+          </w:p>
+          <w:p>
+            <w:pPr>
+              <w:rPr>
+                <w:lang w:val="en-US"/>
+              </w:rPr>
+            </w:pPr>
+            <w:proofErr w:type="spellStart"/>
+            <w:r>
+              <w:rPr>
+                <w:lang w:val="en-US"/>
+              </w:rPr>
+              <w:t>user_id</w:t>
+            </w:r>
+            <w:proofErr w:type="spellEnd"/>
+            <w:r>
+              <w:rPr>
+                <w:lang w:val="en-US"/>
+              </w:rPr>
+              <w:t>,</w:t>
+            </w:r>
+          </w:p>
+          <w:p>
+            <w:pPr>
+              <w:rPr>
+                <w:lang w:val="en-US"/>
+              </w:rPr>
+            </w:pPr>
+            <w:proofErr w:type="spellStart"/>
+            <w:r>
+              <w:rPr>
+                <w:lang w:val="en-US"/>
+              </w:rPr>
+              <w:t>date_of_last_seen_message</w:t>
+            </w:r>
+            <w:proofErr w:type="spellEnd"/>
+            <w:r>
+              <w:rPr>
+                <w:lang w:val="en-US"/>
+              </w:rPr>
+              <w:t>,</w:t>
+            </w:r>
+          </w:p>
+          <w:p>
+            <w:pPr>
+              <w:rPr>
+                <w:lang w:val="en-US"/>
+              </w:rPr>
+            </w:pPr>
+            <w:proofErr w:type="spellStart"/>
+            <w:r>
+              <w:rPr>
+                <w:lang w:val="en-US"/>
+              </w:rPr>
+              <w:t>date_of_last_seen_message_unix</w:t>
+            </w:r>
+            <w:proofErr w:type="spellEnd"/>
+            <w:r>
+              <w:rPr>
+                <w:lang w:val="en-US"/>
+              </w:rPr>
+              <w:t>,</w:t>
+            </w:r>
+          </w:p>
+          <w:p>
+            <w:pPr>
+              <w:rPr>
+                <w:lang w:val="en-US"/>
+              </w:rPr>
+            </w:pPr>
+            <w:proofErr w:type="spellStart"/>
+            <w:r>
+              <w:rPr>
+                <w:lang w:val="en-US"/>
+              </w:rPr>
+              <w:t>date_of_first_seen_message</w:t>
+            </w:r>
+            <w:proofErr w:type="spellEnd"/>
+            <w:r>
+              <w:rPr>
+                <w:lang w:val="en-US"/>
+              </w:rPr>
+              <w:t>,</w:t>
+            </w:r>
+          </w:p>
+          <w:p>
+            <w:pPr>
+              <w:rPr>
+                <w:lang w:val="en-US"/>
+              </w:rPr>
+            </w:pPr>
+            <w:proofErr w:type="spellStart"/>
+            <w:r>
+              <w:rPr>
+                <w:lang w:val="en-US"/>
+              </w:rPr>
+              <w:t>date_of_first_seen_message_unix</w:t>
+            </w:r>
+            <w:proofErr w:type="spellEnd"/>
+            <w:r>
+              <w:rPr>
+                <w:lang w:val="en-US"/>
+              </w:rPr>
+              <w:t>,</w:t>
+            </w:r>
+          </w:p>
+          <w:p>
+            <w:pPr>
+              <w:rPr>
+                <w:lang w:val="en-US"/>
+              </w:rPr>
+            </w:pPr>
+            <w:proofErr w:type="spellStart"/>
+            <w:r>
+              <w:rPr>
+                <w:lang w:val="en-US"/>
+              </w:rPr>
+              <w:t>ham_n</w:t>
+            </w:r>
+            <w:proofErr w:type="spellEnd"/>
+            <w:r>
+              <w:rPr>
+                <w:lang w:val="en-US"/>
+              </w:rPr>
+              <w:t>,</w:t>
+            </w:r>
+          </w:p>
+          <w:p>
+            <w:pPr>
+              <w:rPr>
+                <w:lang w:val="en-US"/>
+              </w:rPr>
+            </w:pPr>
+            <w:proofErr w:type="spellStart"/>
+            <w:r>
+              <w:rPr>
+                <w:lang w:val="en-US"/>
+              </w:rPr>
+              <w:t>spam_n</w:t>
+            </w:r>
+            <w:proofErr w:type="spellEnd"/>
+          </w:p>
+        </w:tc>
+        <w:tc>
+          <w:tcPr>
+            <w:tcW w:w="2338" w:type="dxa"/>
+            <w:vAlign w:val="center"/>
+          </w:tcPr>
+          <w:p>
+            <w:pPr>
+              <w:rPr>
+                <w:lang w:val="en-US"/>
+              </w:rPr>
+            </w:pPr>
+            <w:r>
+              <w:rPr>
+                <w:lang w:val="en-US"/>
+              </w:rPr>
+              <w:t>self,</w:t>
+            </w:r>
+          </w:p>
+          <w:p>
+            <w:pPr>
+              <w:rPr>
+                <w:lang w:val="en-US"/>
+              </w:rPr>
+            </w:pPr>
+            <w:proofErr w:type="spellStart"/>
+            <w:r>
+              <w:rPr>
+                <w:lang w:val="en-US"/>
+              </w:rPr>
+              <w:t>user_id</w:t>
+            </w:r>
+            <w:proofErr w:type="spellEnd"/>
+            <w:r>
+              <w:rPr>
+                <w:lang w:val="en-US"/>
+              </w:rPr>
+              <w:t>,</w:t>
+            </w:r>
+          </w:p>
+          <w:p>
+            <w:pPr>
+              <w:rPr>
+                <w:lang w:val="en-US"/>
+              </w:rPr>
+            </w:pPr>
+            <w:proofErr w:type="spellStart"/>
+            <w:r>
+              <w:rPr>
+                <w:lang w:val="en-US"/>
+              </w:rPr>
+              <w:t>date_of_last_seen_message</w:t>
+            </w:r>
+            <w:proofErr w:type="spellEnd"/>
+            <w:r>
+              <w:rPr>
+                <w:lang w:val="en-US"/>
+              </w:rPr>
+              <w:t>,</w:t>
+            </w:r>
+          </w:p>
+          <w:p>
+            <w:pPr>
+              <w:rPr>
+                <w:lang w:val="en-US"/>
+              </w:rPr>
+            </w:pPr>
+            <w:proofErr w:type="spellStart"/>
+            <w:r>
+              <w:rPr>
+                <w:lang w:val="en-US"/>
+              </w:rPr>
+              <w:t>date_of_last_seen_message_unix</w:t>
+            </w:r>
+            <w:proofErr w:type="spellEnd"/>
+            <w:r>
+              <w:rPr>
+                <w:lang w:val="en-US"/>
+              </w:rPr>
+              <w:t>,</w:t>
+            </w:r>
+          </w:p>
+          <w:p>
+            <w:pPr>
+              <w:rPr>
+                <w:lang w:val="en-US"/>
+              </w:rPr>
+            </w:pPr>
+            <w:proofErr w:type="spellStart"/>
+            <w:r>
+              <w:rPr>
+                <w:lang w:val="en-US"/>
+              </w:rPr>
+              <w:t>date_of_first_seen_message</w:t>
+            </w:r>
+            <w:proofErr w:type="spellEnd"/>
+            <w:r>
+              <w:rPr>
+                <w:lang w:val="en-US"/>
+              </w:rPr>
+              <w:t>,</w:t>
+            </w:r>
+          </w:p>
+          <w:p>
+            <w:pPr>
+              <w:rPr>
+                <w:lang w:val="en-US"/>
+              </w:rPr>
+            </w:pPr>
+            <w:proofErr w:type="spellStart"/>
+            <w:r>
+              <w:rPr>
+                <w:lang w:val="en-US"/>
+              </w:rPr>
+              <w:t>date_of_first_seen_message_unix</w:t>
+            </w:r>
+            <w:proofErr w:type="spellEnd"/>
+            <w:r>
+              <w:rPr>
+                <w:lang w:val="en-US"/>
+              </w:rPr>
+              <w:t>,</w:t>
+            </w:r>
+          </w:p>
+          <w:p>
+            <w:pPr>
+              <w:rPr>
+                <w:lang w:val="en-US"/>
+              </w:rPr>
+            </w:pPr>
+            <w:proofErr w:type="spellStart"/>
+            <w:r>
+              <w:rPr>
+                <w:lang w:val="en-US"/>
+              </w:rPr>
+              <w:t>ham_n</w:t>
+            </w:r>
+            <w:proofErr w:type="spellEnd"/>
+            <w:r>
+              <w:rPr>
+                <w:lang w:val="en-US"/>
+              </w:rPr>
+              <w:t>,</w:t>
+            </w:r>
+          </w:p>
+          <w:p>
+            <w:pPr>
+              <w:rPr>
+                <w:lang w:val="en-US"/>
+              </w:rPr>
+            </w:pPr>
+            <w:proofErr w:type="spellStart"/>
+            <w:r>
+              <w:rPr>
+                <w:lang w:val="en-US"/>
+              </w:rPr>
+              <w:t>spam_n</w:t>
+            </w:r>
+            <w:proofErr w:type="spellEnd"/>
+          </w:p>
+        </w:tc>
+        <w:tc>
+          <w:tcPr>
+            <w:tcW w:w="2338" w:type="dxa"/>
+            <w:vAlign w:val="center"/>
+          </w:tcPr>
+          <w:p>
+            <w:pPr>
+              <w:rPr>
+                <w:lang w:val="en-US"/>
+              </w:rPr>
+            </w:pPr>
+            <w:r>
+              <w:rPr>
+                <w:lang w:val="en-US"/>
+              </w:rPr>
+              <w:t>-</w:t>
+            </w:r>
+          </w:p>
+        </w:tc>
+      </w:tr>
+    </w:tbl>
+    <w:p>
+      <w:pPr>
+        <w:rPr>
+          <w:lang w:val="en-US"/>
+        </w:rPr>
+      </w:pPr>
+    </w:p>
+    <w:p>
+      <w:pPr>
+        <w:jc w:val="center"/>
+        <w:rPr>
+          <w:lang w:val="en-US"/>
+        </w:rPr>
+      </w:pPr>
+      <w:r>
+        <w:rPr>
+          <w:lang w:val="en-US"/>
+        </w:rPr>
+        <w:t>TRUST_TWO</w:t>
+      </w:r>
+    </w:p>
+    <w:p>
+      <w:pPr>
+        <w:jc w:val="center"/>
+        <w:rPr>
+          <w:lang w:val="en-US"/>
+        </w:rPr>
+      </w:pPr>
     </w:p>
     <w:sectPr>
       <w:pgSz w:w="12240" w:h="15840"/>
@@ -812,6 +1292,7 @@
     <w:lsdException w:name="HTML Sample" w:semiHidden="1" w:unhideWhenUsed="1"/>
     <w:lsdException w:name="HTML Typewriter" w:semiHidden="1" w:unhideWhenUsed="1"/>
     <w:lsdException w:name="HTML Variable" w:semiHidden="1" w:unhideWhenUsed="1"/>
+    <w:lsdException w:name="Normal Table" w:semiHidden="1" w:unhideWhenUsed="1"/>
     <w:lsdException w:name="annotation subject" w:semiHidden="1" w:unhideWhenUsed="1"/>
     <w:lsdException w:name="No List" w:semiHidden="1" w:unhideWhenUsed="1"/>
     <w:lsdException w:name="Outline List 1" w:semiHidden="1" w:unhideWhenUsed="1"/>
@@ -858,8 +1339,10 @@
     <w:lsdException w:name="Table Subtle 2" w:semiHidden="1" w:unhideWhenUsed="1"/>
     <w:lsdException w:name="Table Web 1" w:semiHidden="1" w:unhideWhenUsed="1"/>
     <w:lsdException w:name="Table Web 2" w:semiHidden="1" w:unhideWhenUsed="1"/>
+    <w:lsdException w:name="Table Web 3" w:semiHidden="1" w:unhideWhenUsed="1"/>
     <w:lsdException w:name="Balloon Text" w:semiHidden="1" w:unhideWhenUsed="1"/>
     <w:lsdException w:name="Table Grid" w:uiPriority="39"/>
+    <w:lsdException w:name="Table Theme" w:semiHidden="1" w:unhideWhenUsed="1"/>
     <w:lsdException w:name="Placeholder Text" w:semiHidden="1"/>
     <w:lsdException w:name="No Spacing" w:uiPriority="1" w:qFormat="1"/>
     <w:lsdException w:name="Light Shading" w:uiPriority="60"/>

--- a/TP1/REMISE/TABLEAU.docx
+++ b/TP1/REMISE/TABLEAU.docx
@@ -281,6 +281,7 @@
           </w:tcPr>
           <w:p>
             <w:pPr>
+              <w:jc w:val="center"/>
               <w:rPr>
                 <w:lang w:val="en-US"/>
               </w:rPr>
@@ -315,6 +316,9 @@
             <w:vAlign w:val="center"/>
           </w:tcPr>
           <w:p>
+            <w:pPr>
+              <w:jc w:val="center"/>
+            </w:pPr>
             <w:r>
               <w:t>-</w:t>
             </w:r>
@@ -326,6 +330,9 @@
             <w:vAlign w:val="center"/>
           </w:tcPr>
           <w:p>
+            <w:pPr>
+              <w:jc w:val="center"/>
+            </w:pPr>
             <w:r>
               <w:t>-</w:t>
             </w:r>
@@ -399,6 +406,9 @@
             <w:vAlign w:val="center"/>
           </w:tcPr>
           <w:p>
+            <w:pPr>
+              <w:jc w:val="center"/>
+            </w:pPr>
             <w:r>
               <w:t>-</w:t>
             </w:r>
@@ -426,6 +436,9 @@
             <w:vAlign w:val="center"/>
           </w:tcPr>
           <w:p>
+            <w:pPr>
+              <w:jc w:val="center"/>
+            </w:pPr>
             <w:r>
               <w:t>-</w:t>
             </w:r>
@@ -437,6 +450,9 @@
             <w:vAlign w:val="center"/>
           </w:tcPr>
           <w:p>
+            <w:pPr>
+              <w:jc w:val="center"/>
+            </w:pPr>
             <w:r>
               <w:t>-</w:t>
             </w:r>
@@ -500,6 +516,9 @@
             <w:vAlign w:val="center"/>
           </w:tcPr>
           <w:p>
+            <w:pPr>
+              <w:jc w:val="center"/>
+            </w:pPr>
             <w:r>
               <w:t>-</w:t>
             </w:r>
@@ -511,6 +530,9 @@
             <w:vAlign w:val="center"/>
           </w:tcPr>
           <w:p>
+            <w:pPr>
+              <w:jc w:val="center"/>
+            </w:pPr>
             <w:r>
               <w:t>-</w:t>
             </w:r>
@@ -538,6 +560,9 @@
             <w:vAlign w:val="center"/>
           </w:tcPr>
           <w:p>
+            <w:pPr>
+              <w:jc w:val="center"/>
+            </w:pPr>
             <w:r>
               <w:t>-</w:t>
             </w:r>
@@ -549,6 +574,9 @@
             <w:vAlign w:val="center"/>
           </w:tcPr>
           <w:p>
+            <w:pPr>
+              <w:jc w:val="center"/>
+            </w:pPr>
             <w:r>
               <w:t>-</w:t>
             </w:r>
@@ -590,6 +618,9 @@
             <w:vAlign w:val="center"/>
           </w:tcPr>
           <w:p>
+            <w:pPr>
+              <w:jc w:val="center"/>
+            </w:pPr>
             <w:r>
               <w:t>-</w:t>
             </w:r>
@@ -615,6 +646,9 @@
             <w:vAlign w:val="center"/>
           </w:tcPr>
           <w:p>
+            <w:pPr>
+              <w:jc w:val="center"/>
+            </w:pPr>
             <w:r>
               <w:t>-</w:t>
             </w:r>
@@ -642,6 +676,9 @@
             <w:vAlign w:val="center"/>
           </w:tcPr>
           <w:p>
+            <w:pPr>
+              <w:jc w:val="center"/>
+            </w:pPr>
             <w:r>
               <w:t>-</w:t>
             </w:r>
@@ -653,6 +690,9 @@
             <w:vAlign w:val="center"/>
           </w:tcPr>
           <w:p>
+            <w:pPr>
+              <w:jc w:val="center"/>
+            </w:pPr>
             <w:r>
               <w:t>-</w:t>
             </w:r>
@@ -664,6 +704,9 @@
             <w:vAlign w:val="center"/>
           </w:tcPr>
           <w:p>
+            <w:pPr>
+              <w:jc w:val="center"/>
+            </w:pPr>
             <w:r>
               <w:t>-</w:t>
             </w:r>
@@ -1116,6 +1159,7 @@
           </w:tcPr>
           <w:p>
             <w:pPr>
+              <w:jc w:val="center"/>
               <w:rPr>
                 <w:lang w:val="en-US"/>
               </w:rPr>
@@ -1151,9 +1195,609 @@
         <w:t>TRUST_TWO</w:t>
       </w:r>
     </w:p>
+    <w:tbl>
+      <w:tblPr>
+        <w:tblStyle w:val="TableGrid"/>
+        <w:tblpPr w:leftFromText="180" w:rightFromText="180" w:vertAnchor="text" w:horzAnchor="margin" w:tblpY="352"/>
+        <w:tblW w:w="0" w:type="auto"/>
+        <w:tblLook w:val="04A0" w:firstRow="1" w:lastRow="0" w:firstColumn="1" w:lastColumn="0" w:noHBand="0" w:noVBand="1"/>
+      </w:tblPr>
+      <w:tblGrid>
+        <w:gridCol w:w="2337"/>
+        <w:gridCol w:w="2337"/>
+        <w:gridCol w:w="2338"/>
+        <w:gridCol w:w="2338"/>
+      </w:tblGrid>
+      <w:tr>
+        <w:tc>
+          <w:tcPr>
+            <w:tcW w:w="2337" w:type="dxa"/>
+            <w:vAlign w:val="center"/>
+          </w:tcPr>
+          <w:p>
+            <w:pPr>
+              <w:jc w:val="center"/>
+            </w:pPr>
+            <w:r>
+              <w:t>Node</w:t>
+            </w:r>
+          </w:p>
+        </w:tc>
+        <w:tc>
+          <w:tcPr>
+            <w:tcW w:w="2337" w:type="dxa"/>
+            <w:vAlign w:val="center"/>
+          </w:tcPr>
+          <w:p>
+            <w:pPr>
+              <w:jc w:val="center"/>
+            </w:pPr>
+            <w:r>
+              <w:t>DEF</w:t>
+            </w:r>
+          </w:p>
+        </w:tc>
+        <w:tc>
+          <w:tcPr>
+            <w:tcW w:w="2338" w:type="dxa"/>
+            <w:vAlign w:val="center"/>
+          </w:tcPr>
+          <w:p>
+            <w:pPr>
+              <w:jc w:val="center"/>
+            </w:pPr>
+            <w:r>
+              <w:t>C-USE</w:t>
+            </w:r>
+          </w:p>
+        </w:tc>
+        <w:tc>
+          <w:tcPr>
+            <w:tcW w:w="2338" w:type="dxa"/>
+            <w:vAlign w:val="center"/>
+          </w:tcPr>
+          <w:p>
+            <w:pPr>
+              <w:jc w:val="center"/>
+            </w:pPr>
+            <w:r>
+              <w:t>P-USE</w:t>
+            </w:r>
+          </w:p>
+        </w:tc>
+      </w:tr>
+      <w:tr>
+        <w:trPr>
+          <w:trHeight w:val="971"/>
+        </w:trPr>
+        <w:tc>
+          <w:tcPr>
+            <w:tcW w:w="2337" w:type="dxa"/>
+            <w:vAlign w:val="center"/>
+          </w:tcPr>
+          <w:p>
+            <w:pPr>
+              <w:jc w:val="center"/>
+            </w:pPr>
+            <w:r>
+              <w:t>1</w:t>
+            </w:r>
+          </w:p>
+        </w:tc>
+        <w:tc>
+          <w:tcPr>
+            <w:tcW w:w="2337" w:type="dxa"/>
+            <w:vAlign w:val="center"/>
+          </w:tcPr>
+          <w:p>
+            <w:pPr>
+              <w:rPr>
+                <w:lang w:val="en-US"/>
+              </w:rPr>
+            </w:pPr>
+            <w:r>
+              <w:rPr>
+                <w:lang w:val="en-US"/>
+              </w:rPr>
+              <w:t>self,</w:t>
+            </w:r>
+          </w:p>
+          <w:p>
+            <w:pPr>
+              <w:rPr>
+                <w:lang w:val="en-US"/>
+              </w:rPr>
+            </w:pPr>
+            <w:proofErr w:type="spellStart"/>
+            <w:r>
+              <w:rPr>
+                <w:lang w:val="en-US"/>
+              </w:rPr>
+              <w:t>user_id</w:t>
+            </w:r>
+            <w:proofErr w:type="spellEnd"/>
+            <w:r>
+              <w:rPr>
+                <w:lang w:val="en-US"/>
+              </w:rPr>
+              <w:t>,</w:t>
+            </w:r>
+          </w:p>
+          <w:p>
+            <w:pPr>
+              <w:rPr>
+                <w:lang w:val="en-US"/>
+              </w:rPr>
+            </w:pPr>
+            <w:proofErr w:type="spellStart"/>
+            <w:r>
+              <w:rPr>
+                <w:lang w:val="en-US"/>
+              </w:rPr>
+              <w:t>user_group_name</w:t>
+            </w:r>
+            <w:proofErr w:type="spellEnd"/>
+            <w:r>
+              <w:rPr>
+                <w:lang w:val="en-US"/>
+              </w:rPr>
+              <w:t>,</w:t>
+            </w:r>
+          </w:p>
+          <w:p>
+            <w:pPr>
+              <w:rPr>
+                <w:lang w:val="en-US"/>
+              </w:rPr>
+            </w:pPr>
+            <w:proofErr w:type="spellStart"/>
+            <w:r>
+              <w:rPr>
+                <w:lang w:val="en-US"/>
+              </w:rPr>
+              <w:t>trust_sum</w:t>
+            </w:r>
+            <w:proofErr w:type="spellEnd"/>
+            <w:r>
+              <w:rPr>
+                <w:lang w:val="en-US"/>
+              </w:rPr>
+              <w:t>,</w:t>
+            </w:r>
+          </w:p>
+          <w:p>
+            <w:pPr>
+              <w:rPr>
+                <w:lang w:val="en-US"/>
+              </w:rPr>
+            </w:pPr>
+            <w:proofErr w:type="spellStart"/>
+            <w:r>
+              <w:rPr>
+                <w:lang w:val="en-US"/>
+              </w:rPr>
+              <w:t>number_of_groups</w:t>
+            </w:r>
+            <w:proofErr w:type="spellEnd"/>
+          </w:p>
+        </w:tc>
+        <w:tc>
+          <w:tcPr>
+            <w:tcW w:w="2338" w:type="dxa"/>
+            <w:vAlign w:val="center"/>
+          </w:tcPr>
+          <w:p>
+            <w:pPr>
+              <w:rPr>
+                <w:lang w:val="en-US"/>
+              </w:rPr>
+            </w:pPr>
+            <w:r>
+              <w:rPr>
+                <w:lang w:val="en-US"/>
+              </w:rPr>
+              <w:t xml:space="preserve">self, </w:t>
+            </w:r>
+          </w:p>
+          <w:p>
+            <w:pPr>
+              <w:rPr>
+                <w:lang w:val="en-US"/>
+              </w:rPr>
+            </w:pPr>
+            <w:proofErr w:type="spellStart"/>
+            <w:r>
+              <w:rPr>
+                <w:lang w:val="en-US"/>
+              </w:rPr>
+              <w:t>user_id</w:t>
+            </w:r>
+            <w:proofErr w:type="spellEnd"/>
+          </w:p>
+        </w:tc>
+        <w:tc>
+          <w:tcPr>
+            <w:tcW w:w="2338" w:type="dxa"/>
+            <w:vAlign w:val="center"/>
+          </w:tcPr>
+          <w:p>
+            <w:pPr>
+              <w:jc w:val="center"/>
+              <w:rPr>
+                <w:lang w:val="en-US"/>
+              </w:rPr>
+            </w:pPr>
+            <w:r>
+              <w:rPr>
+                <w:lang w:val="en-US"/>
+              </w:rPr>
+              <w:t>-</w:t>
+            </w:r>
+          </w:p>
+        </w:tc>
+      </w:tr>
+      <w:tr>
+        <w:tc>
+          <w:tcPr>
+            <w:tcW w:w="2337" w:type="dxa"/>
+            <w:vAlign w:val="center"/>
+          </w:tcPr>
+          <w:p>
+            <w:pPr>
+              <w:jc w:val="center"/>
+            </w:pPr>
+            <w:r>
+              <w:t>2</w:t>
+            </w:r>
+          </w:p>
+        </w:tc>
+        <w:tc>
+          <w:tcPr>
+            <w:tcW w:w="2337" w:type="dxa"/>
+            <w:vAlign w:val="center"/>
+          </w:tcPr>
+          <w:p>
+            <w:proofErr w:type="spellStart"/>
+            <w:proofErr w:type="gramStart"/>
+            <w:r>
+              <w:t>group</w:t>
+            </w:r>
+            <w:proofErr w:type="gramEnd"/>
+            <w:r>
+              <w:t>_name</w:t>
+            </w:r>
+            <w:proofErr w:type="spellEnd"/>
+          </w:p>
+        </w:tc>
+        <w:tc>
+          <w:tcPr>
+            <w:tcW w:w="2338" w:type="dxa"/>
+            <w:vAlign w:val="center"/>
+          </w:tcPr>
+          <w:p>
+            <w:pPr>
+              <w:rPr>
+                <w:color w:val="FF0000"/>
+              </w:rPr>
+            </w:pPr>
+            <w:proofErr w:type="spellStart"/>
+            <w:proofErr w:type="gramStart"/>
+            <w:r>
+              <w:rPr>
+                <w:color w:val="FF0000"/>
+              </w:rPr>
+              <w:t>user</w:t>
+            </w:r>
+            <w:proofErr w:type="gramEnd"/>
+            <w:r>
+              <w:rPr>
+                <w:color w:val="FF0000"/>
+              </w:rPr>
+              <w:t>_groups_names</w:t>
+            </w:r>
+            <w:proofErr w:type="spellEnd"/>
+          </w:p>
+        </w:tc>
+        <w:tc>
+          <w:tcPr>
+            <w:tcW w:w="2338" w:type="dxa"/>
+            <w:vAlign w:val="center"/>
+          </w:tcPr>
+          <w:p>
+            <w:pPr>
+              <w:rPr>
+                <w:color w:val="FF0000"/>
+              </w:rPr>
+            </w:pPr>
+            <w:proofErr w:type="spellStart"/>
+            <w:proofErr w:type="gramStart"/>
+            <w:r>
+              <w:rPr>
+                <w:color w:val="FF0000"/>
+              </w:rPr>
+              <w:t>user</w:t>
+            </w:r>
+            <w:proofErr w:type="gramEnd"/>
+            <w:r>
+              <w:rPr>
+                <w:color w:val="FF0000"/>
+              </w:rPr>
+              <w:t>_groups_names</w:t>
+            </w:r>
+            <w:proofErr w:type="spellEnd"/>
+          </w:p>
+        </w:tc>
+      </w:tr>
+      <w:tr>
+        <w:tc>
+          <w:tcPr>
+            <w:tcW w:w="2337" w:type="dxa"/>
+            <w:vAlign w:val="center"/>
+          </w:tcPr>
+          <w:p>
+            <w:pPr>
+              <w:jc w:val="center"/>
+            </w:pPr>
+            <w:r>
+              <w:t>3</w:t>
+            </w:r>
+          </w:p>
+        </w:tc>
+        <w:tc>
+          <w:tcPr>
+            <w:tcW w:w="2337" w:type="dxa"/>
+            <w:vAlign w:val="center"/>
+          </w:tcPr>
+          <w:p>
+            <w:proofErr w:type="spellStart"/>
+            <w:proofErr w:type="gramStart"/>
+            <w:r>
+              <w:t>g</w:t>
+            </w:r>
+            <w:r>
+              <w:t>roup</w:t>
+            </w:r>
+            <w:proofErr w:type="gramEnd"/>
+            <w:r>
+              <w:t>_id</w:t>
+            </w:r>
+            <w:proofErr w:type="spellEnd"/>
+            <w:r>
+              <w:t>,</w:t>
+            </w:r>
+          </w:p>
+          <w:p>
+            <w:proofErr w:type="spellStart"/>
+            <w:proofErr w:type="gramStart"/>
+            <w:r>
+              <w:t>group</w:t>
+            </w:r>
+            <w:proofErr w:type="gramEnd"/>
+            <w:r>
+              <w:t>_trust</w:t>
+            </w:r>
+            <w:proofErr w:type="spellEnd"/>
+            <w:r>
+              <w:t>,</w:t>
+            </w:r>
+          </w:p>
+          <w:p>
+            <w:proofErr w:type="spellStart"/>
+            <w:proofErr w:type="gramStart"/>
+            <w:r>
+              <w:t>trust</w:t>
+            </w:r>
+            <w:proofErr w:type="gramEnd"/>
+            <w:r>
+              <w:t>_sum</w:t>
+            </w:r>
+            <w:proofErr w:type="spellEnd"/>
+            <w:r>
+              <w:t>,</w:t>
+            </w:r>
+          </w:p>
+          <w:p>
+            <w:proofErr w:type="spellStart"/>
+            <w:proofErr w:type="gramStart"/>
+            <w:r>
+              <w:t>number</w:t>
+            </w:r>
+            <w:proofErr w:type="gramEnd"/>
+            <w:r>
+              <w:t>_of_groups</w:t>
+            </w:r>
+            <w:proofErr w:type="spellEnd"/>
+          </w:p>
+        </w:tc>
+        <w:tc>
+          <w:tcPr>
+            <w:tcW w:w="2338" w:type="dxa"/>
+            <w:vAlign w:val="center"/>
+          </w:tcPr>
+          <w:p>
+            <w:pPr>
+              <w:rPr>
+                <w:lang w:val="en-CA"/>
+              </w:rPr>
+            </w:pPr>
+            <w:r>
+              <w:rPr>
+                <w:lang w:val="en-CA"/>
+              </w:rPr>
+              <w:t>se</w:t>
+            </w:r>
+            <w:r>
+              <w:rPr>
+                <w:lang w:val="en-CA"/>
+              </w:rPr>
+              <w:t>lf,</w:t>
+            </w:r>
+          </w:p>
+          <w:p>
+            <w:pPr>
+              <w:rPr>
+                <w:lang w:val="en-CA"/>
+              </w:rPr>
+            </w:pPr>
+            <w:proofErr w:type="spellStart"/>
+            <w:r>
+              <w:rPr>
+                <w:lang w:val="en-CA"/>
+              </w:rPr>
+              <w:t>group_name</w:t>
+            </w:r>
+            <w:proofErr w:type="spellEnd"/>
+            <w:r>
+              <w:rPr>
+                <w:lang w:val="en-CA"/>
+              </w:rPr>
+              <w:t>,</w:t>
+            </w:r>
+          </w:p>
+          <w:p>
+            <w:pPr>
+              <w:rPr>
+                <w:lang w:val="en-CA"/>
+              </w:rPr>
+            </w:pPr>
+            <w:proofErr w:type="spellStart"/>
+            <w:r>
+              <w:rPr>
+                <w:lang w:val="en-CA"/>
+              </w:rPr>
+              <w:t>group_id</w:t>
+            </w:r>
+            <w:proofErr w:type="spellEnd"/>
+            <w:r>
+              <w:rPr>
+                <w:lang w:val="en-CA"/>
+              </w:rPr>
+              <w:t>,</w:t>
+            </w:r>
+          </w:p>
+          <w:p>
+            <w:proofErr w:type="spellStart"/>
+            <w:proofErr w:type="gramStart"/>
+            <w:r>
+              <w:t>group</w:t>
+            </w:r>
+            <w:proofErr w:type="gramEnd"/>
+            <w:r>
+              <w:t>_trust</w:t>
+            </w:r>
+            <w:proofErr w:type="spellEnd"/>
+          </w:p>
+          <w:p>
+            <w:proofErr w:type="spellStart"/>
+            <w:proofErr w:type="gramStart"/>
+            <w:r>
+              <w:t>number</w:t>
+            </w:r>
+            <w:proofErr w:type="gramEnd"/>
+            <w:r>
+              <w:t>_of_groups</w:t>
+            </w:r>
+            <w:proofErr w:type="spellEnd"/>
+          </w:p>
+        </w:tc>
+        <w:tc>
+          <w:tcPr>
+            <w:tcW w:w="2338" w:type="dxa"/>
+            <w:vAlign w:val="center"/>
+          </w:tcPr>
+          <w:p>
+            <w:pPr>
+              <w:jc w:val="center"/>
+            </w:pPr>
+            <w:r>
+              <w:t>-</w:t>
+            </w:r>
+          </w:p>
+        </w:tc>
+      </w:tr>
+      <w:tr>
+        <w:trPr>
+          <w:trHeight w:val="694"/>
+        </w:trPr>
+        <w:tc>
+          <w:tcPr>
+            <w:tcW w:w="2337" w:type="dxa"/>
+            <w:vAlign w:val="center"/>
+          </w:tcPr>
+          <w:p>
+            <w:pPr>
+              <w:jc w:val="center"/>
+            </w:pPr>
+            <w:r>
+              <w:t>4</w:t>
+            </w:r>
+          </w:p>
+        </w:tc>
+        <w:tc>
+          <w:tcPr>
+            <w:tcW w:w="2337" w:type="dxa"/>
+            <w:vAlign w:val="center"/>
+          </w:tcPr>
+          <w:p>
+            <w:pPr>
+              <w:jc w:val="center"/>
+            </w:pPr>
+            <w:r>
+              <w:t>-</w:t>
+            </w:r>
+          </w:p>
+        </w:tc>
+        <w:tc>
+          <w:tcPr>
+            <w:tcW w:w="2338" w:type="dxa"/>
+            <w:vAlign w:val="center"/>
+          </w:tcPr>
+          <w:p>
+            <w:proofErr w:type="spellStart"/>
+            <w:proofErr w:type="gramStart"/>
+            <w:r>
+              <w:t>trust</w:t>
+            </w:r>
+            <w:proofErr w:type="gramEnd"/>
+            <w:r>
+              <w:t>_sum</w:t>
+            </w:r>
+            <w:proofErr w:type="spellEnd"/>
+            <w:r>
+              <w:t>,</w:t>
+            </w:r>
+          </w:p>
+          <w:p>
+            <w:proofErr w:type="spellStart"/>
+            <w:proofErr w:type="gramStart"/>
+            <w:r>
+              <w:t>number</w:t>
+            </w:r>
+            <w:proofErr w:type="gramEnd"/>
+            <w:r>
+              <w:t>_of_groups</w:t>
+            </w:r>
+            <w:proofErr w:type="spellEnd"/>
+          </w:p>
+        </w:tc>
+        <w:tc>
+          <w:tcPr>
+            <w:tcW w:w="2338" w:type="dxa"/>
+            <w:vAlign w:val="center"/>
+          </w:tcPr>
+          <w:p>
+            <w:pPr>
+              <w:jc w:val="center"/>
+            </w:pPr>
+            <w:r>
+              <w:t>-</w:t>
+            </w:r>
+          </w:p>
+        </w:tc>
+      </w:tr>
+    </w:tbl>
     <w:p>
       <w:pPr>
-        <w:jc w:val="center"/>
         <w:rPr>
           <w:lang w:val="en-US"/>
         </w:rPr>
@@ -1567,6 +2211,7 @@
   <w:style w:type="paragraph" w:default="1" w:styleId="Normal">
     <w:name w:val="Normal"/>
     <w:qFormat/>
+    <w:rsid w:val="00524271"/>
     <w:rPr>
       <w:lang w:val="fr-CA"/>
     </w:rPr>
